--- a/CinderellaMGS/Documentation/Chat Implementation/ChatServerWindows.cs.docx
+++ b/CinderellaMGS/Documentation/Chat Implementation/ChatServerWindows.cs.docx
@@ -140,7 +140,7 @@
                 <w:sz w:val="28"/>
                 <w:szCs w:val="28"/>
               </w:rPr>
-              <w:t>3/12/2012</w:t>
+              <w:t>3/12/2013</w:t>
             </w:r>
           </w:p>
         </w:tc>
@@ -192,7 +192,7 @@
                 <w:sz w:val="28"/>
                 <w:szCs w:val="28"/>
               </w:rPr>
-              <w:t>A.J. Montgomery</w:t>
+              <w:t>Tyler Combs</w:t>
             </w:r>
           </w:p>
         </w:tc>
@@ -242,7 +242,7 @@
                 <w:sz w:val="28"/>
                 <w:szCs w:val="28"/>
               </w:rPr>
-              <w:t>3/12/2012</w:t>
+              <w:t>3/12/2013</w:t>
             </w:r>
           </w:p>
         </w:tc>
@@ -378,25 +378,7 @@
                 <w:sz w:val="28"/>
                 <w:szCs w:val="28"/>
               </w:rPr>
-              <w:t>CinderellaMGS/Chat_Server</w:t>
-            </w:r>
-            <w:r>
-              <w:rPr>
-                <w:rFonts w:ascii="Times New Roman" w:hAnsi="Times New Roman" w:cs="Times New Roman"/>
-                <w:b/>
-                <w:sz w:val="28"/>
-                <w:szCs w:val="28"/>
-              </w:rPr>
-              <w:t>/</w:t>
-            </w:r>
-            <w:r>
-              <w:rPr>
-                <w:rFonts w:ascii="Times New Roman" w:hAnsi="Times New Roman" w:cs="Times New Roman"/>
-                <w:b/>
-                <w:sz w:val="28"/>
-                <w:szCs w:val="28"/>
-              </w:rPr>
-              <w:t>ChatServerWindows.cs</w:t>
+              <w:t>CinderellaMGS/Chat_Server/ChatServerWindows.cs</w:t>
             </w:r>
           </w:p>
         </w:tc>
@@ -705,8 +687,6 @@
           <w:szCs w:val="28"/>
         </w:rPr>
       </w:pPr>
-      <w:bookmarkStart w:id="0" w:name="_GoBack"/>
-      <w:bookmarkEnd w:id="0"/>
     </w:p>
     <w:tbl>
       <w:tblPr>
@@ -1183,7 +1163,12 @@
       </w:pPr>
     </w:p>
     <w:sectPr>
-      <w:headerReference w:type="default" r:id="rId9"/>
+      <w:headerReference w:type="even" r:id="rId9"/>
+      <w:headerReference w:type="default" r:id="rId10"/>
+      <w:footerReference w:type="even" r:id="rId11"/>
+      <w:footerReference w:type="default" r:id="rId12"/>
+      <w:headerReference w:type="first" r:id="rId13"/>
+      <w:footerReference w:type="first" r:id="rId14"/>
       <w:pgSz w:w="12240" w:h="15840"/>
       <w:pgMar w:top="1440" w:right="1440" w:bottom="1440" w:left="1440" w:header="720" w:footer="720" w:gutter="0"/>
       <w:cols w:space="720"/>
@@ -1218,6 +1203,36 @@
 </w:endnotes>
 </file>
 
+<file path=word/footer1.xml><?xml version="1.0" encoding="utf-8"?>
+<w:ftr xmlns:wpc="http://schemas.microsoft.com/office/word/2010/wordprocessingCanvas" xmlns:mc="http://schemas.openxmlformats.org/markup-compatibility/2006" xmlns:o="urn:schemas-microsoft-com:office:office" xmlns:r="http://schemas.openxmlformats.org/officeDocument/2006/relationships" xmlns:m="http://schemas.openxmlformats.org/officeDocument/2006/math" xmlns:v="urn:schemas-microsoft-com:vml" xmlns:wp14="http://schemas.microsoft.com/office/word/2010/wordprocessingDrawing" xmlns:wp="http://schemas.openxmlformats.org/drawingml/2006/wordprocessingDrawing" xmlns:w10="urn:schemas-microsoft-com:office:word" xmlns:w="http://schemas.openxmlformats.org/wordprocessingml/2006/main" xmlns:w14="http://schemas.microsoft.com/office/word/2010/wordml" xmlns:wpg="http://schemas.microsoft.com/office/word/2010/wordprocessingGroup" xmlns:wpi="http://schemas.microsoft.com/office/word/2010/wordprocessingInk" xmlns:wne="http://schemas.microsoft.com/office/word/2006/wordml" xmlns:wps="http://schemas.microsoft.com/office/word/2010/wordprocessingShape" mc:Ignorable="w14 wp14">
+  <w:p>
+    <w:pPr>
+      <w:pStyle w:val="Footer"/>
+    </w:pPr>
+  </w:p>
+</w:ftr>
+</file>
+
+<file path=word/footer2.xml><?xml version="1.0" encoding="utf-8"?>
+<w:ftr xmlns:wpc="http://schemas.microsoft.com/office/word/2010/wordprocessingCanvas" xmlns:mc="http://schemas.openxmlformats.org/markup-compatibility/2006" xmlns:o="urn:schemas-microsoft-com:office:office" xmlns:r="http://schemas.openxmlformats.org/officeDocument/2006/relationships" xmlns:m="http://schemas.openxmlformats.org/officeDocument/2006/math" xmlns:v="urn:schemas-microsoft-com:vml" xmlns:wp14="http://schemas.microsoft.com/office/word/2010/wordprocessingDrawing" xmlns:wp="http://schemas.openxmlformats.org/drawingml/2006/wordprocessingDrawing" xmlns:w10="urn:schemas-microsoft-com:office:word" xmlns:w="http://schemas.openxmlformats.org/wordprocessingml/2006/main" xmlns:w14="http://schemas.microsoft.com/office/word/2010/wordml" xmlns:wpg="http://schemas.microsoft.com/office/word/2010/wordprocessingGroup" xmlns:wpi="http://schemas.microsoft.com/office/word/2010/wordprocessingInk" xmlns:wne="http://schemas.microsoft.com/office/word/2006/wordml" xmlns:wps="http://schemas.microsoft.com/office/word/2010/wordprocessingShape" mc:Ignorable="w14 wp14">
+  <w:p>
+    <w:pPr>
+      <w:pStyle w:val="Footer"/>
+    </w:pPr>
+  </w:p>
+</w:ftr>
+</file>
+
+<file path=word/footer3.xml><?xml version="1.0" encoding="utf-8"?>
+<w:ftr xmlns:wpc="http://schemas.microsoft.com/office/word/2010/wordprocessingCanvas" xmlns:mc="http://schemas.openxmlformats.org/markup-compatibility/2006" xmlns:o="urn:schemas-microsoft-com:office:office" xmlns:r="http://schemas.openxmlformats.org/officeDocument/2006/relationships" xmlns:m="http://schemas.openxmlformats.org/officeDocument/2006/math" xmlns:v="urn:schemas-microsoft-com:vml" xmlns:wp14="http://schemas.microsoft.com/office/word/2010/wordprocessingDrawing" xmlns:wp="http://schemas.openxmlformats.org/drawingml/2006/wordprocessingDrawing" xmlns:w10="urn:schemas-microsoft-com:office:word" xmlns:w="http://schemas.openxmlformats.org/wordprocessingml/2006/main" xmlns:w14="http://schemas.microsoft.com/office/word/2010/wordml" xmlns:wpg="http://schemas.microsoft.com/office/word/2010/wordprocessingGroup" xmlns:wpi="http://schemas.microsoft.com/office/word/2010/wordprocessingInk" xmlns:wne="http://schemas.microsoft.com/office/word/2006/wordml" xmlns:wps="http://schemas.microsoft.com/office/word/2010/wordprocessingShape" mc:Ignorable="w14 wp14">
+  <w:p>
+    <w:pPr>
+      <w:pStyle w:val="Footer"/>
+    </w:pPr>
+  </w:p>
+</w:ftr>
+</file>
+
 <file path=word/footnotes.xml><?xml version="1.0" encoding="utf-8"?>
 <w:footnotes xmlns:wpc="http://schemas.microsoft.com/office/word/2010/wordprocessingCanvas" xmlns:mc="http://schemas.openxmlformats.org/markup-compatibility/2006" xmlns:o="urn:schemas-microsoft-com:office:office" xmlns:r="http://schemas.openxmlformats.org/officeDocument/2006/relationships" xmlns:m="http://schemas.openxmlformats.org/officeDocument/2006/math" xmlns:v="urn:schemas-microsoft-com:vml" xmlns:wp14="http://schemas.microsoft.com/office/word/2010/wordprocessingDrawing" xmlns:wp="http://schemas.openxmlformats.org/drawingml/2006/wordprocessingDrawing" xmlns:w10="urn:schemas-microsoft-com:office:word" xmlns:w="http://schemas.openxmlformats.org/wordprocessingml/2006/main" xmlns:w14="http://schemas.microsoft.com/office/word/2010/wordml" xmlns:wpg="http://schemas.microsoft.com/office/word/2010/wordprocessingGroup" xmlns:wpi="http://schemas.microsoft.com/office/word/2010/wordprocessingInk" xmlns:wne="http://schemas.microsoft.com/office/word/2006/wordml" xmlns:wps="http://schemas.microsoft.com/office/word/2010/wordprocessingShape" mc:Ignorable="w14 wp14">
   <w:footnote w:type="separator" w:id="-1">
@@ -1248,6 +1263,16 @@
   <w:p>
     <w:pPr>
       <w:pStyle w:val="Header"/>
+    </w:pPr>
+  </w:p>
+</w:hdr>
+</file>
+
+<file path=word/header2.xml><?xml version="1.0" encoding="utf-8"?>
+<w:hdr xmlns:wpc="http://schemas.microsoft.com/office/word/2010/wordprocessingCanvas" xmlns:mc="http://schemas.openxmlformats.org/markup-compatibility/2006" xmlns:o="urn:schemas-microsoft-com:office:office" xmlns:r="http://schemas.openxmlformats.org/officeDocument/2006/relationships" xmlns:m="http://schemas.openxmlformats.org/officeDocument/2006/math" xmlns:v="urn:schemas-microsoft-com:vml" xmlns:wp14="http://schemas.microsoft.com/office/word/2010/wordprocessingDrawing" xmlns:wp="http://schemas.openxmlformats.org/drawingml/2006/wordprocessingDrawing" xmlns:w10="urn:schemas-microsoft-com:office:word" xmlns:w="http://schemas.openxmlformats.org/wordprocessingml/2006/main" xmlns:w14="http://schemas.microsoft.com/office/word/2010/wordml" xmlns:wpg="http://schemas.microsoft.com/office/word/2010/wordprocessingGroup" xmlns:wpi="http://schemas.microsoft.com/office/word/2010/wordprocessingInk" xmlns:wne="http://schemas.microsoft.com/office/word/2006/wordml" xmlns:wps="http://schemas.microsoft.com/office/word/2010/wordprocessingShape" mc:Ignorable="w14 wp14">
+  <w:p>
+    <w:pPr>
+      <w:pStyle w:val="Header"/>
       <w:rPr>
         <w:rFonts w:ascii="Times New Roman" w:hAnsi="Times New Roman" w:cs="Times New Roman"/>
       </w:rPr>
@@ -1256,7 +1281,7 @@
       <w:rPr>
         <w:rFonts w:ascii="Times New Roman" w:hAnsi="Times New Roman" w:cs="Times New Roman"/>
       </w:rPr>
-      <w:t>CinderellaMGS2012</w:t>
+      <w:t>CinderellaMGS2013</w:t>
     </w:r>
   </w:p>
   <w:p>
@@ -1270,13 +1295,7 @@
       <w:rPr>
         <w:rFonts w:ascii="Times New Roman" w:hAnsi="Times New Roman" w:cs="Times New Roman"/>
       </w:rPr>
-      <w:t>ChatServerWindow</w:t>
-    </w:r>
-    <w:r>
-      <w:rPr>
-        <w:rFonts w:ascii="Times New Roman" w:hAnsi="Times New Roman" w:cs="Times New Roman"/>
-      </w:rPr>
-      <w:t>.cs</w:t>
+      <w:t>ChatServerWindow.cs</w:t>
     </w:r>
   </w:p>
   <w:p>
@@ -1290,8 +1309,26 @@
       <w:rPr>
         <w:rFonts w:ascii="Times New Roman" w:hAnsi="Times New Roman" w:cs="Times New Roman"/>
       </w:rPr>
-      <w:t>Spring 2012</w:t>
+      <w:t xml:space="preserve">Spring </w:t>
     </w:r>
+    <w:r>
+      <w:rPr>
+        <w:rFonts w:ascii="Times New Roman" w:hAnsi="Times New Roman" w:cs="Times New Roman"/>
+      </w:rPr>
+      <w:t>2013</w:t>
+    </w:r>
+    <w:bookmarkStart w:id="0" w:name="_GoBack"/>
+    <w:bookmarkEnd w:id="0"/>
+  </w:p>
+</w:hdr>
+</file>
+
+<file path=word/header3.xml><?xml version="1.0" encoding="utf-8"?>
+<w:hdr xmlns:wpc="http://schemas.microsoft.com/office/word/2010/wordprocessingCanvas" xmlns:mc="http://schemas.openxmlformats.org/markup-compatibility/2006" xmlns:o="urn:schemas-microsoft-com:office:office" xmlns:r="http://schemas.openxmlformats.org/officeDocument/2006/relationships" xmlns:m="http://schemas.openxmlformats.org/officeDocument/2006/math" xmlns:v="urn:schemas-microsoft-com:vml" xmlns:wp14="http://schemas.microsoft.com/office/word/2010/wordprocessingDrawing" xmlns:wp="http://schemas.openxmlformats.org/drawingml/2006/wordprocessingDrawing" xmlns:w10="urn:schemas-microsoft-com:office:word" xmlns:w="http://schemas.openxmlformats.org/wordprocessingml/2006/main" xmlns:w14="http://schemas.microsoft.com/office/word/2010/wordml" xmlns:wpg="http://schemas.microsoft.com/office/word/2010/wordprocessingGroup" xmlns:wpi="http://schemas.microsoft.com/office/word/2010/wordprocessingInk" xmlns:wne="http://schemas.microsoft.com/office/word/2006/wordml" xmlns:wps="http://schemas.microsoft.com/office/word/2010/wordprocessingShape" mc:Ignorable="w14 wp14">
+  <w:p>
+    <w:pPr>
+      <w:pStyle w:val="Header"/>
+    </w:pPr>
   </w:p>
 </w:hdr>
 </file>
@@ -2188,7 +2225,7 @@
 </file>
 
 <file path=customXml/itemProps1.xml><?xml version="1.0" encoding="utf-8"?>
-<ds:datastoreItem xmlns:ds="http://schemas.openxmlformats.org/officeDocument/2006/customXml" ds:itemID="{34F0E579-DE07-43A0-896B-854115A09DBB}">
+<ds:datastoreItem xmlns:ds="http://schemas.openxmlformats.org/officeDocument/2006/customXml" ds:itemID="{5A5A1482-1C27-4433-A4A4-17F9AE629CB8}">
   <ds:schemaRefs>
     <ds:schemaRef ds:uri="http://schemas.openxmlformats.org/officeDocument/2006/bibliography"/>
   </ds:schemaRefs>
